--- a/lab1/doc/209_Андреев_Лаб1.docx
+++ b/lab1/doc/209_Андреев_Лаб1.docx
@@ -652,7 +652,7 @@
         <w:rPr>
           <w:color w:val="000000" w:themeColor="text1"/>
         </w:rPr>
-        <w:t>1</w:t>
+        <w:t>0</w:t>
       </w:r>
       <w:r>
         <w:rPr>
@@ -7126,7 +7126,27 @@
           <w:szCs w:val="20"/>
           <w:lang w:val="en-US"/>
         </w:rPr>
-        <w:t xml:space="preserve"> \n", strlen(</w:t>
+        <w:t xml:space="preserve"> \n", </w:t>
+      </w:r>
+      <w:proofErr w:type="spellStart"/>
+      <w:r>
+        <w:rPr>
+          <w:rFonts w:ascii="Consolas" w:eastAsia="Consolas" w:hAnsi="Consolas" w:cs="Consolas"/>
+          <w:sz w:val="20"/>
+          <w:szCs w:val="20"/>
+          <w:lang w:val="en-US"/>
+        </w:rPr>
+        <w:t>strlen</w:t>
+      </w:r>
+      <w:proofErr w:type="spellEnd"/>
+      <w:r>
+        <w:rPr>
+          <w:rFonts w:ascii="Consolas" w:eastAsia="Consolas" w:hAnsi="Consolas" w:cs="Consolas"/>
+          <w:sz w:val="20"/>
+          <w:szCs w:val="20"/>
+          <w:lang w:val="en-US"/>
+        </w:rPr>
+        <w:t>(</w:t>
       </w:r>
       <w:proofErr w:type="spellStart"/>
       <w:r>
@@ -7373,7 +7393,27 @@
           <w:szCs w:val="20"/>
           <w:lang w:val="en-US"/>
         </w:rPr>
-        <w:t xml:space="preserve"> = strlen(buffer);</w:t>
+        <w:t xml:space="preserve"> = </w:t>
+      </w:r>
+      <w:proofErr w:type="spellStart"/>
+      <w:r>
+        <w:rPr>
+          <w:rFonts w:ascii="Consolas" w:eastAsia="Consolas" w:hAnsi="Consolas" w:cs="Consolas"/>
+          <w:sz w:val="20"/>
+          <w:szCs w:val="20"/>
+          <w:lang w:val="en-US"/>
+        </w:rPr>
+        <w:t>strlen</w:t>
+      </w:r>
+      <w:proofErr w:type="spellEnd"/>
+      <w:r>
+        <w:rPr>
+          <w:rFonts w:ascii="Consolas" w:eastAsia="Consolas" w:hAnsi="Consolas" w:cs="Consolas"/>
+          <w:sz w:val="20"/>
+          <w:szCs w:val="20"/>
+          <w:lang w:val="en-US"/>
+        </w:rPr>
+        <w:t>(buffer);</w:t>
       </w:r>
     </w:p>
     <w:p>
@@ -11273,7 +11313,29 @@
           <w:szCs w:val="21"/>
           <w:lang w:val="en-US" w:eastAsia="ru-RU"/>
         </w:rPr>
-        <w:t>'i'</w:t>
+        <w:t>'</w:t>
+      </w:r>
+      <w:proofErr w:type="spellStart"/>
+      <w:r>
+        <w:rPr>
+          <w:rFonts w:ascii="Consolas" w:eastAsia="Times New Roman" w:hAnsi="Consolas" w:cs="Times New Roman"/>
+          <w:color w:val="CE9178"/>
+          <w:sz w:val="21"/>
+          <w:szCs w:val="21"/>
+          <w:lang w:val="en-US" w:eastAsia="ru-RU"/>
+        </w:rPr>
+        <w:t>i</w:t>
+      </w:r>
+      <w:proofErr w:type="spellEnd"/>
+      <w:r>
+        <w:rPr>
+          <w:rFonts w:ascii="Consolas" w:eastAsia="Times New Roman" w:hAnsi="Consolas" w:cs="Times New Roman"/>
+          <w:color w:val="CE9178"/>
+          <w:sz w:val="21"/>
+          <w:szCs w:val="21"/>
+          <w:lang w:val="en-US" w:eastAsia="ru-RU"/>
+        </w:rPr>
+        <w:t>'</w:t>
       </w:r>
       <w:r>
         <w:rPr>
